--- a/法令ファイル/独立行政法人水資源機構に関する不動産登記規則の準用に関する省令/独立行政法人水資源機構に関する不動産登記規則の準用に関する省令（平成十五年国土交通省令第百五号）.docx
+++ b/法令ファイル/独立行政法人水資源機構に関する不動産登記規則の準用に関する省令/独立行政法人水資源機構に関する不動産登記規則の準用に関する省令（平成十五年国土交通省令第百五号）.docx
@@ -45,7 +45,7 @@
         <w:pStyle w:val="Heading1"/>
       </w:pPr>
       <w:r>
-        <w:t>附　則（平成一七年三月七日国土交通省令第一二号）</w:t>
+        <w:t>附則（平成一七年三月七日国土交通省令第一二号）</w:t>
       </w:r>
     </w:p>
     <w:p>
@@ -84,7 +84,7 @@
         <w:pStyle w:val="Heading1"/>
       </w:pPr>
       <w:r>
-        <w:t>附　則（平成二二年一一月二六日国土交通省令第五五号）</w:t>
+        <w:t>附則（平成二二年一一月二六日国土交通省令第五五号）</w:t>
       </w:r>
     </w:p>
     <w:p>
@@ -120,7 +120,7 @@
     </w:pPr>
     <w:r>
       <w:tab/>
-      <w:t>WeGov v0.1 - FTS141</w:t>
+      <w:t>WeGov v0.2 - FTS141</w:t>
     </w:r>
   </w:p>
 </w:ftr>
